--- a/Linux/usuarios B/Carlos penalver.docx
+++ b/Linux/usuarios B/Carlos penalver.docx
@@ -3,13 +3,1077 @@
 <w:document xmlns:wpc="http://schemas.microsoft.com/office/word/2010/wordprocessingCanvas" xmlns:cx="http://schemas.microsoft.com/office/drawing/2014/chartex" xmlns:cx1="http://schemas.microsoft.com/office/drawing/2015/9/8/chartex" xmlns:cx2="http://schemas.microsoft.com/office/drawing/2015/10/21/chartex" xmlns:cx3="http://schemas.microsoft.com/office/drawing/2016/5/9/chartex" xmlns:cx4="http://schemas.microsoft.com/office/drawing/2016/5/10/chartex" xmlns:cx5="http://schemas.microsoft.com/office/drawing/2016/5/11/chartex" xmlns:cx6="http://schemas.microsoft.com/office/drawing/2016/5/12/chartex" xmlns:cx7="http://schemas.microsoft.com/office/drawing/2016/5/13/chartex" xmlns:cx8="http://schemas.microsoft.com/office/drawing/2016/5/14/chartex" xmlns:mc="http://schemas.openxmlformats.org/markup-compatibility/2006" xmlns:aink="http://schemas.microsoft.com/office/drawing/2016/ink" xmlns:am3d="http://schemas.microsoft.com/office/drawing/2017/model3d" xmlns:o="urn:schemas-microsoft-com:office:office" xmlns:r="http://schemas.openxmlformats.org/officeDocument/2006/relationships" xmlns:m="http://schemas.openxmlformats.org/officeDocument/2006/math" xmlns:v="urn:schemas-microsoft-com:vml" xmlns:wp14="http://schemas.microsoft.com/office/word/2010/wordprocessingDrawing" xmlns:wp="http://schemas.openxmlformats.org/drawingml/2006/wordprocessingDrawing" xmlns:w10="urn:schemas-microsoft-com:office:word" xmlns:w="http://schemas.openxmlformats.org/wordprocessingml/2006/main" xmlns:w14="http://schemas.microsoft.com/office/word/2010/wordml" xmlns:w15="http://schemas.microsoft.com/office/word/2012/wordml" xmlns:w16cex="http://schemas.microsoft.com/office/word/2018/wordml/cex" xmlns:w16cid="http://schemas.microsoft.com/office/word/2016/wordml/cid" xmlns:w16="http://schemas.microsoft.com/office/word/2018/wordml" xmlns:w16sdtdh="http://schemas.microsoft.com/office/word/2020/wordml/sdtdatahash" xmlns:w16se="http://schemas.microsoft.com/office/word/2015/wordml/symex" xmlns:wpg="http://schemas.microsoft.com/office/word/2010/wordprocessingGroup" xmlns:wpi="http://schemas.microsoft.com/office/word/2010/wordprocessingInk" xmlns:wne="http://schemas.microsoft.com/office/word/2006/wordml" xmlns:wps="http://schemas.microsoft.com/office/word/2010/wordprocessingShape" mc:Ignorable="w14 w15 w16se w16cid w16 w16cex w16sdtdh wp14">
   <w:body>
     <w:p>
-      <w:r>
-        <w:t>14. Solo el propietario tiene permisos, (el propietario es Luis)</w:t>
+      <w:pPr>
+        <w:pStyle w:val="Ttulo1"/>
+      </w:pPr>
+      <w:r>
+        <w:t xml:space="preserve">Carlos Peñalver </w:t>
+      </w:r>
+    </w:p>
+    <w:p>
+      <w:pPr>
+        <w:pStyle w:val="Subttulo"/>
+      </w:pPr>
+      <w:r>
+        <w:t>Ejercicio usuarios parte B:</w:t>
+      </w:r>
+    </w:p>
+    <w:p>
+      <w:pPr>
+        <w:pStyle w:val="Prrafodelista"/>
+        <w:numPr>
+          <w:ilvl w:val="0"/>
+          <w:numId w:val="2"/>
+        </w:numPr>
+      </w:pPr>
+    </w:p>
+    <w:p>
+      <w:pPr>
+        <w:pStyle w:val="Prrafodelista"/>
+      </w:pPr>
+      <w:r>
+        <w:rPr>
+          <w:noProof/>
+        </w:rPr>
+        <w:drawing>
+          <wp:inline distT="0" distB="0" distL="0" distR="0" wp14:anchorId="4B242DFD" wp14:editId="45421923">
+            <wp:extent cx="4048125" cy="1104900"/>
+            <wp:effectExtent l="0" t="0" r="9525" b="0"/>
+            <wp:docPr id="1" name="Imagen 1"/>
+            <wp:cNvGraphicFramePr>
+              <a:graphicFrameLocks xmlns:a="http://schemas.openxmlformats.org/drawingml/2006/main" noChangeAspect="1"/>
+            </wp:cNvGraphicFramePr>
+            <a:graphic xmlns:a="http://schemas.openxmlformats.org/drawingml/2006/main">
+              <a:graphicData uri="http://schemas.openxmlformats.org/drawingml/2006/picture">
+                <pic:pic xmlns:pic="http://schemas.openxmlformats.org/drawingml/2006/picture">
+                  <pic:nvPicPr>
+                    <pic:cNvPr id="0" name="Picture 1"/>
+                    <pic:cNvPicPr>
+                      <a:picLocks noChangeAspect="1" noChangeArrowheads="1"/>
+                    </pic:cNvPicPr>
+                  </pic:nvPicPr>
+                  <pic:blipFill>
+                    <a:blip r:embed="rId5">
+                      <a:extLst>
+                        <a:ext uri="{28A0092B-C50C-407E-A947-70E740481C1C}">
+                          <a14:useLocalDpi xmlns:a14="http://schemas.microsoft.com/office/drawing/2010/main" val="0"/>
+                        </a:ext>
+                      </a:extLst>
+                    </a:blip>
+                    <a:srcRect/>
+                    <a:stretch>
+                      <a:fillRect/>
+                    </a:stretch>
+                  </pic:blipFill>
+                  <pic:spPr bwMode="auto">
+                    <a:xfrm>
+                      <a:off x="0" y="0"/>
+                      <a:ext cx="4048125" cy="1104900"/>
+                    </a:xfrm>
+                    <a:prstGeom prst="rect">
+                      <a:avLst/>
+                    </a:prstGeom>
+                    <a:noFill/>
+                    <a:ln>
+                      <a:noFill/>
+                    </a:ln>
+                  </pic:spPr>
+                </pic:pic>
+              </a:graphicData>
+            </a:graphic>
+          </wp:inline>
+        </w:drawing>
+      </w:r>
+    </w:p>
+    <w:p>
+      <w:pPr>
+        <w:pStyle w:val="Prrafodelista"/>
+        <w:numPr>
+          <w:ilvl w:val="0"/>
+          <w:numId w:val="2"/>
+        </w:numPr>
+      </w:pPr>
+    </w:p>
+    <w:p>
+      <w:pPr>
+        <w:pStyle w:val="Prrafodelista"/>
+        <w:ind w:left="643"/>
+      </w:pPr>
+      <w:r>
+        <w:rPr>
+          <w:noProof/>
+        </w:rPr>
+        <w:drawing>
+          <wp:inline distT="0" distB="0" distL="0" distR="0" wp14:anchorId="2F95FED2" wp14:editId="61928FAC">
+            <wp:extent cx="4486275" cy="1143000"/>
+            <wp:effectExtent l="0" t="0" r="9525" b="0"/>
+            <wp:docPr id="3" name="Imagen 3"/>
+            <wp:cNvGraphicFramePr>
+              <a:graphicFrameLocks xmlns:a="http://schemas.openxmlformats.org/drawingml/2006/main" noChangeAspect="1"/>
+            </wp:cNvGraphicFramePr>
+            <a:graphic xmlns:a="http://schemas.openxmlformats.org/drawingml/2006/main">
+              <a:graphicData uri="http://schemas.openxmlformats.org/drawingml/2006/picture">
+                <pic:pic xmlns:pic="http://schemas.openxmlformats.org/drawingml/2006/picture">
+                  <pic:nvPicPr>
+                    <pic:cNvPr id="0" name="Picture 3"/>
+                    <pic:cNvPicPr>
+                      <a:picLocks noChangeAspect="1" noChangeArrowheads="1"/>
+                    </pic:cNvPicPr>
+                  </pic:nvPicPr>
+                  <pic:blipFill>
+                    <a:blip r:embed="rId6">
+                      <a:extLst>
+                        <a:ext uri="{28A0092B-C50C-407E-A947-70E740481C1C}">
+                          <a14:useLocalDpi xmlns:a14="http://schemas.microsoft.com/office/drawing/2010/main" val="0"/>
+                        </a:ext>
+                      </a:extLst>
+                    </a:blip>
+                    <a:srcRect/>
+                    <a:stretch>
+                      <a:fillRect/>
+                    </a:stretch>
+                  </pic:blipFill>
+                  <pic:spPr bwMode="auto">
+                    <a:xfrm>
+                      <a:off x="0" y="0"/>
+                      <a:ext cx="4486275" cy="1143000"/>
+                    </a:xfrm>
+                    <a:prstGeom prst="rect">
+                      <a:avLst/>
+                    </a:prstGeom>
+                    <a:noFill/>
+                    <a:ln>
+                      <a:noFill/>
+                    </a:ln>
+                  </pic:spPr>
+                </pic:pic>
+              </a:graphicData>
+            </a:graphic>
+          </wp:inline>
+        </w:drawing>
+      </w:r>
+    </w:p>
+    <w:p>
+      <w:pPr>
+        <w:pStyle w:val="Prrafodelista"/>
+        <w:ind w:left="643"/>
+      </w:pPr>
+      <w:r>
+        <w:rPr>
+          <w:noProof/>
+        </w:rPr>
+        <w:drawing>
+          <wp:inline distT="0" distB="0" distL="0" distR="0" wp14:anchorId="15AE644B" wp14:editId="3BDD6EA9">
+            <wp:extent cx="4533900" cy="1104900"/>
+            <wp:effectExtent l="0" t="0" r="0" b="0"/>
+            <wp:docPr id="2" name="Imagen 2"/>
+            <wp:cNvGraphicFramePr>
+              <a:graphicFrameLocks xmlns:a="http://schemas.openxmlformats.org/drawingml/2006/main" noChangeAspect="1"/>
+            </wp:cNvGraphicFramePr>
+            <a:graphic xmlns:a="http://schemas.openxmlformats.org/drawingml/2006/main">
+              <a:graphicData uri="http://schemas.openxmlformats.org/drawingml/2006/picture">
+                <pic:pic xmlns:pic="http://schemas.openxmlformats.org/drawingml/2006/picture">
+                  <pic:nvPicPr>
+                    <pic:cNvPr id="0" name="Picture 2"/>
+                    <pic:cNvPicPr>
+                      <a:picLocks noChangeAspect="1" noChangeArrowheads="1"/>
+                    </pic:cNvPicPr>
+                  </pic:nvPicPr>
+                  <pic:blipFill>
+                    <a:blip r:embed="rId7">
+                      <a:extLst>
+                        <a:ext uri="{28A0092B-C50C-407E-A947-70E740481C1C}">
+                          <a14:useLocalDpi xmlns:a14="http://schemas.microsoft.com/office/drawing/2010/main" val="0"/>
+                        </a:ext>
+                      </a:extLst>
+                    </a:blip>
+                    <a:srcRect/>
+                    <a:stretch>
+                      <a:fillRect/>
+                    </a:stretch>
+                  </pic:blipFill>
+                  <pic:spPr bwMode="auto">
+                    <a:xfrm>
+                      <a:off x="0" y="0"/>
+                      <a:ext cx="4533900" cy="1104900"/>
+                    </a:xfrm>
+                    <a:prstGeom prst="rect">
+                      <a:avLst/>
+                    </a:prstGeom>
+                    <a:noFill/>
+                    <a:ln>
+                      <a:noFill/>
+                    </a:ln>
+                  </pic:spPr>
+                </pic:pic>
+              </a:graphicData>
+            </a:graphic>
+          </wp:inline>
+        </w:drawing>
+      </w:r>
+    </w:p>
+    <w:p>
+      <w:pPr>
+        <w:pStyle w:val="Prrafodelista"/>
+        <w:ind w:left="643"/>
+      </w:pPr>
+    </w:p>
+    <w:p>
+      <w:pPr>
+        <w:pStyle w:val="Prrafodelista"/>
+        <w:numPr>
+          <w:ilvl w:val="0"/>
+          <w:numId w:val="2"/>
+        </w:numPr>
+      </w:pPr>
+    </w:p>
+    <w:p>
+      <w:pPr>
+        <w:pStyle w:val="Prrafodelista"/>
+        <w:ind w:left="643"/>
+      </w:pPr>
+      <w:r>
+        <w:rPr>
+          <w:noProof/>
+        </w:rPr>
+        <w:drawing>
+          <wp:inline distT="0" distB="0" distL="0" distR="0" wp14:anchorId="43EB9876" wp14:editId="0026ECD6">
+            <wp:extent cx="4305300" cy="523875"/>
+            <wp:effectExtent l="0" t="0" r="0" b="9525"/>
+            <wp:docPr id="4" name="Imagen 4"/>
+            <wp:cNvGraphicFramePr>
+              <a:graphicFrameLocks xmlns:a="http://schemas.openxmlformats.org/drawingml/2006/main" noChangeAspect="1"/>
+            </wp:cNvGraphicFramePr>
+            <a:graphic xmlns:a="http://schemas.openxmlformats.org/drawingml/2006/main">
+              <a:graphicData uri="http://schemas.openxmlformats.org/drawingml/2006/picture">
+                <pic:pic xmlns:pic="http://schemas.openxmlformats.org/drawingml/2006/picture">
+                  <pic:nvPicPr>
+                    <pic:cNvPr id="0" name="Picture 4"/>
+                    <pic:cNvPicPr>
+                      <a:picLocks noChangeAspect="1" noChangeArrowheads="1"/>
+                    </pic:cNvPicPr>
+                  </pic:nvPicPr>
+                  <pic:blipFill>
+                    <a:blip r:embed="rId8">
+                      <a:extLst>
+                        <a:ext uri="{28A0092B-C50C-407E-A947-70E740481C1C}">
+                          <a14:useLocalDpi xmlns:a14="http://schemas.microsoft.com/office/drawing/2010/main" val="0"/>
+                        </a:ext>
+                      </a:extLst>
+                    </a:blip>
+                    <a:srcRect/>
+                    <a:stretch>
+                      <a:fillRect/>
+                    </a:stretch>
+                  </pic:blipFill>
+                  <pic:spPr bwMode="auto">
+                    <a:xfrm>
+                      <a:off x="0" y="0"/>
+                      <a:ext cx="4305300" cy="523875"/>
+                    </a:xfrm>
+                    <a:prstGeom prst="rect">
+                      <a:avLst/>
+                    </a:prstGeom>
+                    <a:noFill/>
+                    <a:ln>
+                      <a:noFill/>
+                    </a:ln>
+                  </pic:spPr>
+                </pic:pic>
+              </a:graphicData>
+            </a:graphic>
+          </wp:inline>
+        </w:drawing>
+      </w:r>
+    </w:p>
+    <w:p>
+      <w:pPr>
+        <w:pStyle w:val="Prrafodelista"/>
+        <w:ind w:left="643"/>
+      </w:pPr>
+      <w:r>
+        <w:rPr>
+          <w:noProof/>
+        </w:rPr>
+        <w:drawing>
+          <wp:inline distT="0" distB="0" distL="0" distR="0" wp14:anchorId="5ECBB09D" wp14:editId="3D741569">
+            <wp:extent cx="5400675" cy="371475"/>
+            <wp:effectExtent l="0" t="0" r="9525" b="9525"/>
+            <wp:docPr id="5" name="Imagen 5"/>
+            <wp:cNvGraphicFramePr>
+              <a:graphicFrameLocks xmlns:a="http://schemas.openxmlformats.org/drawingml/2006/main" noChangeAspect="1"/>
+            </wp:cNvGraphicFramePr>
+            <a:graphic xmlns:a="http://schemas.openxmlformats.org/drawingml/2006/main">
+              <a:graphicData uri="http://schemas.openxmlformats.org/drawingml/2006/picture">
+                <pic:pic xmlns:pic="http://schemas.openxmlformats.org/drawingml/2006/picture">
+                  <pic:nvPicPr>
+                    <pic:cNvPr id="0" name="Picture 5"/>
+                    <pic:cNvPicPr>
+                      <a:picLocks noChangeAspect="1" noChangeArrowheads="1"/>
+                    </pic:cNvPicPr>
+                  </pic:nvPicPr>
+                  <pic:blipFill>
+                    <a:blip r:embed="rId9">
+                      <a:extLst>
+                        <a:ext uri="{28A0092B-C50C-407E-A947-70E740481C1C}">
+                          <a14:useLocalDpi xmlns:a14="http://schemas.microsoft.com/office/drawing/2010/main" val="0"/>
+                        </a:ext>
+                      </a:extLst>
+                    </a:blip>
+                    <a:srcRect/>
+                    <a:stretch>
+                      <a:fillRect/>
+                    </a:stretch>
+                  </pic:blipFill>
+                  <pic:spPr bwMode="auto">
+                    <a:xfrm>
+                      <a:off x="0" y="0"/>
+                      <a:ext cx="5400675" cy="371475"/>
+                    </a:xfrm>
+                    <a:prstGeom prst="rect">
+                      <a:avLst/>
+                    </a:prstGeom>
+                    <a:noFill/>
+                    <a:ln>
+                      <a:noFill/>
+                    </a:ln>
+                  </pic:spPr>
+                </pic:pic>
+              </a:graphicData>
+            </a:graphic>
+          </wp:inline>
+        </w:drawing>
+      </w:r>
+    </w:p>
+    <w:p>
+      <w:pPr>
+        <w:pStyle w:val="Prrafodelista"/>
+        <w:ind w:left="643"/>
+      </w:pPr>
+      <w:r>
+        <w:rPr>
+          <w:noProof/>
+        </w:rPr>
+        <w:drawing>
+          <wp:inline distT="0" distB="0" distL="0" distR="0" wp14:anchorId="435EE400" wp14:editId="454EFAA2">
+            <wp:extent cx="5400675" cy="476250"/>
+            <wp:effectExtent l="0" t="0" r="9525" b="0"/>
+            <wp:docPr id="6" name="Imagen 6"/>
+            <wp:cNvGraphicFramePr>
+              <a:graphicFrameLocks xmlns:a="http://schemas.openxmlformats.org/drawingml/2006/main" noChangeAspect="1"/>
+            </wp:cNvGraphicFramePr>
+            <a:graphic xmlns:a="http://schemas.openxmlformats.org/drawingml/2006/main">
+              <a:graphicData uri="http://schemas.openxmlformats.org/drawingml/2006/picture">
+                <pic:pic xmlns:pic="http://schemas.openxmlformats.org/drawingml/2006/picture">
+                  <pic:nvPicPr>
+                    <pic:cNvPr id="0" name="Picture 6"/>
+                    <pic:cNvPicPr>
+                      <a:picLocks noChangeAspect="1" noChangeArrowheads="1"/>
+                    </pic:cNvPicPr>
+                  </pic:nvPicPr>
+                  <pic:blipFill>
+                    <a:blip r:embed="rId10">
+                      <a:extLst>
+                        <a:ext uri="{28A0092B-C50C-407E-A947-70E740481C1C}">
+                          <a14:useLocalDpi xmlns:a14="http://schemas.microsoft.com/office/drawing/2010/main" val="0"/>
+                        </a:ext>
+                      </a:extLst>
+                    </a:blip>
+                    <a:srcRect/>
+                    <a:stretch>
+                      <a:fillRect/>
+                    </a:stretch>
+                  </pic:blipFill>
+                  <pic:spPr bwMode="auto">
+                    <a:xfrm>
+                      <a:off x="0" y="0"/>
+                      <a:ext cx="5400675" cy="476250"/>
+                    </a:xfrm>
+                    <a:prstGeom prst="rect">
+                      <a:avLst/>
+                    </a:prstGeom>
+                    <a:noFill/>
+                    <a:ln>
+                      <a:noFill/>
+                    </a:ln>
+                  </pic:spPr>
+                </pic:pic>
+              </a:graphicData>
+            </a:graphic>
+          </wp:inline>
+        </w:drawing>
+      </w:r>
+    </w:p>
+    <w:p>
+      <w:pPr>
+        <w:pStyle w:val="Prrafodelista"/>
+        <w:ind w:left="643"/>
+      </w:pPr>
+      <w:r>
+        <w:rPr>
+          <w:noProof/>
+        </w:rPr>
+        <w:lastRenderedPageBreak/>
+        <w:drawing>
+          <wp:inline distT="0" distB="0" distL="0" distR="0" wp14:anchorId="69082A6C" wp14:editId="5B3C1D71">
+            <wp:extent cx="5391150" cy="3943350"/>
+            <wp:effectExtent l="0" t="0" r="0" b="0"/>
+            <wp:docPr id="7" name="Imagen 7"/>
+            <wp:cNvGraphicFramePr>
+              <a:graphicFrameLocks xmlns:a="http://schemas.openxmlformats.org/drawingml/2006/main" noChangeAspect="1"/>
+            </wp:cNvGraphicFramePr>
+            <a:graphic xmlns:a="http://schemas.openxmlformats.org/drawingml/2006/main">
+              <a:graphicData uri="http://schemas.openxmlformats.org/drawingml/2006/picture">
+                <pic:pic xmlns:pic="http://schemas.openxmlformats.org/drawingml/2006/picture">
+                  <pic:nvPicPr>
+                    <pic:cNvPr id="0" name="Picture 7"/>
+                    <pic:cNvPicPr>
+                      <a:picLocks noChangeAspect="1" noChangeArrowheads="1"/>
+                    </pic:cNvPicPr>
+                  </pic:nvPicPr>
+                  <pic:blipFill>
+                    <a:blip r:embed="rId11">
+                      <a:extLst>
+                        <a:ext uri="{28A0092B-C50C-407E-A947-70E740481C1C}">
+                          <a14:useLocalDpi xmlns:a14="http://schemas.microsoft.com/office/drawing/2010/main" val="0"/>
+                        </a:ext>
+                      </a:extLst>
+                    </a:blip>
+                    <a:srcRect/>
+                    <a:stretch>
+                      <a:fillRect/>
+                    </a:stretch>
+                  </pic:blipFill>
+                  <pic:spPr bwMode="auto">
+                    <a:xfrm>
+                      <a:off x="0" y="0"/>
+                      <a:ext cx="5391150" cy="3943350"/>
+                    </a:xfrm>
+                    <a:prstGeom prst="rect">
+                      <a:avLst/>
+                    </a:prstGeom>
+                    <a:noFill/>
+                    <a:ln>
+                      <a:noFill/>
+                    </a:ln>
+                  </pic:spPr>
+                </pic:pic>
+              </a:graphicData>
+            </a:graphic>
+          </wp:inline>
+        </w:drawing>
+      </w:r>
+    </w:p>
+    <w:p>
+      <w:pPr>
+        <w:pStyle w:val="Prrafodelista"/>
+        <w:numPr>
+          <w:ilvl w:val="0"/>
+          <w:numId w:val="2"/>
+        </w:numPr>
+      </w:pPr>
+    </w:p>
+    <w:p>
+      <w:pPr>
+        <w:pStyle w:val="Prrafodelista"/>
+        <w:ind w:left="643"/>
+      </w:pPr>
+      <w:r>
+        <w:rPr>
+          <w:noProof/>
+        </w:rPr>
+        <w:drawing>
+          <wp:inline distT="0" distB="0" distL="0" distR="0" wp14:anchorId="4AA89E09" wp14:editId="605EC0CB">
+            <wp:extent cx="4657725" cy="542925"/>
+            <wp:effectExtent l="0" t="0" r="9525" b="9525"/>
+            <wp:docPr id="8" name="Imagen 8"/>
+            <wp:cNvGraphicFramePr>
+              <a:graphicFrameLocks xmlns:a="http://schemas.openxmlformats.org/drawingml/2006/main" noChangeAspect="1"/>
+            </wp:cNvGraphicFramePr>
+            <a:graphic xmlns:a="http://schemas.openxmlformats.org/drawingml/2006/main">
+              <a:graphicData uri="http://schemas.openxmlformats.org/drawingml/2006/picture">
+                <pic:pic xmlns:pic="http://schemas.openxmlformats.org/drawingml/2006/picture">
+                  <pic:nvPicPr>
+                    <pic:cNvPr id="0" name="Picture 8"/>
+                    <pic:cNvPicPr>
+                      <a:picLocks noChangeAspect="1" noChangeArrowheads="1"/>
+                    </pic:cNvPicPr>
+                  </pic:nvPicPr>
+                  <pic:blipFill>
+                    <a:blip r:embed="rId12">
+                      <a:extLst>
+                        <a:ext uri="{28A0092B-C50C-407E-A947-70E740481C1C}">
+                          <a14:useLocalDpi xmlns:a14="http://schemas.microsoft.com/office/drawing/2010/main" val="0"/>
+                        </a:ext>
+                      </a:extLst>
+                    </a:blip>
+                    <a:srcRect/>
+                    <a:stretch>
+                      <a:fillRect/>
+                    </a:stretch>
+                  </pic:blipFill>
+                  <pic:spPr bwMode="auto">
+                    <a:xfrm>
+                      <a:off x="0" y="0"/>
+                      <a:ext cx="4657725" cy="542925"/>
+                    </a:xfrm>
+                    <a:prstGeom prst="rect">
+                      <a:avLst/>
+                    </a:prstGeom>
+                    <a:noFill/>
+                    <a:ln>
+                      <a:noFill/>
+                    </a:ln>
+                  </pic:spPr>
+                </pic:pic>
+              </a:graphicData>
+            </a:graphic>
+          </wp:inline>
+        </w:drawing>
+      </w:r>
+    </w:p>
+    <w:p>
+      <w:pPr>
+        <w:pStyle w:val="Prrafodelista"/>
+        <w:ind w:left="643"/>
+      </w:pPr>
+      <w:r>
+        <w:rPr>
+          <w:noProof/>
+        </w:rPr>
+        <w:drawing>
+          <wp:inline distT="0" distB="0" distL="0" distR="0" wp14:anchorId="35F4CC2E" wp14:editId="384533B6">
+            <wp:extent cx="5143500" cy="209550"/>
+            <wp:effectExtent l="0" t="0" r="0" b="0"/>
+            <wp:docPr id="9" name="Imagen 9"/>
+            <wp:cNvGraphicFramePr>
+              <a:graphicFrameLocks xmlns:a="http://schemas.openxmlformats.org/drawingml/2006/main" noChangeAspect="1"/>
+            </wp:cNvGraphicFramePr>
+            <a:graphic xmlns:a="http://schemas.openxmlformats.org/drawingml/2006/main">
+              <a:graphicData uri="http://schemas.openxmlformats.org/drawingml/2006/picture">
+                <pic:pic xmlns:pic="http://schemas.openxmlformats.org/drawingml/2006/picture">
+                  <pic:nvPicPr>
+                    <pic:cNvPr id="0" name="Picture 9"/>
+                    <pic:cNvPicPr>
+                      <a:picLocks noChangeAspect="1" noChangeArrowheads="1"/>
+                    </pic:cNvPicPr>
+                  </pic:nvPicPr>
+                  <pic:blipFill>
+                    <a:blip r:embed="rId13">
+                      <a:extLst>
+                        <a:ext uri="{28A0092B-C50C-407E-A947-70E740481C1C}">
+                          <a14:useLocalDpi xmlns:a14="http://schemas.microsoft.com/office/drawing/2010/main" val="0"/>
+                        </a:ext>
+                      </a:extLst>
+                    </a:blip>
+                    <a:srcRect/>
+                    <a:stretch>
+                      <a:fillRect/>
+                    </a:stretch>
+                  </pic:blipFill>
+                  <pic:spPr bwMode="auto">
+                    <a:xfrm>
+                      <a:off x="0" y="0"/>
+                      <a:ext cx="5143500" cy="209550"/>
+                    </a:xfrm>
+                    <a:prstGeom prst="rect">
+                      <a:avLst/>
+                    </a:prstGeom>
+                    <a:noFill/>
+                    <a:ln>
+                      <a:noFill/>
+                    </a:ln>
+                  </pic:spPr>
+                </pic:pic>
+              </a:graphicData>
+            </a:graphic>
+          </wp:inline>
+        </w:drawing>
+      </w:r>
+      <w:r>
+        <w:rPr>
+          <w:noProof/>
+        </w:rPr>
+        <w:drawing>
+          <wp:inline distT="0" distB="0" distL="0" distR="0" wp14:anchorId="10062039" wp14:editId="560EE3E0">
+            <wp:extent cx="5105400" cy="790575"/>
+            <wp:effectExtent l="0" t="0" r="0" b="9525"/>
+            <wp:docPr id="10" name="Imagen 10"/>
+            <wp:cNvGraphicFramePr>
+              <a:graphicFrameLocks xmlns:a="http://schemas.openxmlformats.org/drawingml/2006/main" noChangeAspect="1"/>
+            </wp:cNvGraphicFramePr>
+            <a:graphic xmlns:a="http://schemas.openxmlformats.org/drawingml/2006/main">
+              <a:graphicData uri="http://schemas.openxmlformats.org/drawingml/2006/picture">
+                <pic:pic xmlns:pic="http://schemas.openxmlformats.org/drawingml/2006/picture">
+                  <pic:nvPicPr>
+                    <pic:cNvPr id="0" name="Picture 10"/>
+                    <pic:cNvPicPr>
+                      <a:picLocks noChangeAspect="1" noChangeArrowheads="1"/>
+                    </pic:cNvPicPr>
+                  </pic:nvPicPr>
+                  <pic:blipFill>
+                    <a:blip r:embed="rId14">
+                      <a:extLst>
+                        <a:ext uri="{28A0092B-C50C-407E-A947-70E740481C1C}">
+                          <a14:useLocalDpi xmlns:a14="http://schemas.microsoft.com/office/drawing/2010/main" val="0"/>
+                        </a:ext>
+                      </a:extLst>
+                    </a:blip>
+                    <a:srcRect/>
+                    <a:stretch>
+                      <a:fillRect/>
+                    </a:stretch>
+                  </pic:blipFill>
+                  <pic:spPr bwMode="auto">
+                    <a:xfrm>
+                      <a:off x="0" y="0"/>
+                      <a:ext cx="5105400" cy="790575"/>
+                    </a:xfrm>
+                    <a:prstGeom prst="rect">
+                      <a:avLst/>
+                    </a:prstGeom>
+                    <a:noFill/>
+                    <a:ln>
+                      <a:noFill/>
+                    </a:ln>
+                  </pic:spPr>
+                </pic:pic>
+              </a:graphicData>
+            </a:graphic>
+          </wp:inline>
+        </w:drawing>
+      </w:r>
+      <w:r>
+        <w:rPr>
+          <w:noProof/>
+        </w:rPr>
+        <w:drawing>
+          <wp:inline distT="0" distB="0" distL="0" distR="0" wp14:anchorId="1AFC8C1D" wp14:editId="362FB87D">
+            <wp:extent cx="5400675" cy="1162050"/>
+            <wp:effectExtent l="0" t="0" r="9525" b="0"/>
+            <wp:docPr id="11" name="Imagen 11"/>
+            <wp:cNvGraphicFramePr>
+              <a:graphicFrameLocks xmlns:a="http://schemas.openxmlformats.org/drawingml/2006/main" noChangeAspect="1"/>
+            </wp:cNvGraphicFramePr>
+            <a:graphic xmlns:a="http://schemas.openxmlformats.org/drawingml/2006/main">
+              <a:graphicData uri="http://schemas.openxmlformats.org/drawingml/2006/picture">
+                <pic:pic xmlns:pic="http://schemas.openxmlformats.org/drawingml/2006/picture">
+                  <pic:nvPicPr>
+                    <pic:cNvPr id="0" name="Picture 11"/>
+                    <pic:cNvPicPr>
+                      <a:picLocks noChangeAspect="1" noChangeArrowheads="1"/>
+                    </pic:cNvPicPr>
+                  </pic:nvPicPr>
+                  <pic:blipFill>
+                    <a:blip r:embed="rId15">
+                      <a:extLst>
+                        <a:ext uri="{28A0092B-C50C-407E-A947-70E740481C1C}">
+                          <a14:useLocalDpi xmlns:a14="http://schemas.microsoft.com/office/drawing/2010/main" val="0"/>
+                        </a:ext>
+                      </a:extLst>
+                    </a:blip>
+                    <a:srcRect/>
+                    <a:stretch>
+                      <a:fillRect/>
+                    </a:stretch>
+                  </pic:blipFill>
+                  <pic:spPr bwMode="auto">
+                    <a:xfrm>
+                      <a:off x="0" y="0"/>
+                      <a:ext cx="5400675" cy="1162050"/>
+                    </a:xfrm>
+                    <a:prstGeom prst="rect">
+                      <a:avLst/>
+                    </a:prstGeom>
+                    <a:noFill/>
+                    <a:ln>
+                      <a:noFill/>
+                    </a:ln>
+                  </pic:spPr>
+                </pic:pic>
+              </a:graphicData>
+            </a:graphic>
+          </wp:inline>
+        </w:drawing>
+      </w:r>
+    </w:p>
+    <w:p>
+      <w:pPr>
+        <w:pStyle w:val="Prrafodelista"/>
+        <w:ind w:left="643"/>
+      </w:pPr>
+    </w:p>
+    <w:p>
+      <w:pPr>
+        <w:pStyle w:val="Prrafodelista"/>
+        <w:ind w:left="643"/>
+      </w:pPr>
+    </w:p>
+    <w:p>
+      <w:pPr>
+        <w:pStyle w:val="Prrafodelista"/>
+        <w:ind w:left="643"/>
+      </w:pPr>
+    </w:p>
+    <w:p>
+      <w:pPr>
+        <w:pStyle w:val="Prrafodelista"/>
+        <w:ind w:left="643"/>
+      </w:pPr>
+    </w:p>
+    <w:p>
+      <w:pPr>
+        <w:pStyle w:val="Prrafodelista"/>
+        <w:ind w:left="643"/>
+      </w:pPr>
+    </w:p>
+    <w:p>
+      <w:pPr>
+        <w:pStyle w:val="Prrafodelista"/>
+        <w:ind w:left="643"/>
+      </w:pPr>
+    </w:p>
+    <w:p>
+      <w:pPr>
+        <w:pStyle w:val="Prrafodelista"/>
+        <w:ind w:left="643"/>
+      </w:pPr>
+    </w:p>
+    <w:p>
+      <w:pPr>
+        <w:pStyle w:val="Prrafodelista"/>
+        <w:ind w:left="643"/>
+      </w:pPr>
+    </w:p>
+    <w:p>
+      <w:pPr>
+        <w:pStyle w:val="Prrafodelista"/>
+        <w:ind w:left="643"/>
+      </w:pPr>
+    </w:p>
+    <w:p>
+      <w:pPr>
+        <w:pStyle w:val="Prrafodelista"/>
+        <w:ind w:left="643"/>
+      </w:pPr>
+    </w:p>
+    <w:p>
+      <w:pPr>
+        <w:pStyle w:val="Prrafodelista"/>
+        <w:numPr>
+          <w:ilvl w:val="0"/>
+          <w:numId w:val="2"/>
+        </w:numPr>
+      </w:pPr>
+    </w:p>
+    <w:p>
+      <w:pPr>
+        <w:pStyle w:val="Prrafodelista"/>
+        <w:ind w:left="643"/>
+      </w:pPr>
+      <w:r>
+        <w:rPr>
+          <w:noProof/>
+        </w:rPr>
+        <w:drawing>
+          <wp:inline distT="0" distB="0" distL="0" distR="0" wp14:anchorId="1282F2CD" wp14:editId="3D537D78">
+            <wp:extent cx="5400675" cy="1809750"/>
+            <wp:effectExtent l="0" t="0" r="9525" b="0"/>
+            <wp:docPr id="12" name="Imagen 12"/>
+            <wp:cNvGraphicFramePr>
+              <a:graphicFrameLocks xmlns:a="http://schemas.openxmlformats.org/drawingml/2006/main" noChangeAspect="1"/>
+            </wp:cNvGraphicFramePr>
+            <a:graphic xmlns:a="http://schemas.openxmlformats.org/drawingml/2006/main">
+              <a:graphicData uri="http://schemas.openxmlformats.org/drawingml/2006/picture">
+                <pic:pic xmlns:pic="http://schemas.openxmlformats.org/drawingml/2006/picture">
+                  <pic:nvPicPr>
+                    <pic:cNvPr id="0" name="Picture 12"/>
+                    <pic:cNvPicPr>
+                      <a:picLocks noChangeAspect="1" noChangeArrowheads="1"/>
+                    </pic:cNvPicPr>
+                  </pic:nvPicPr>
+                  <pic:blipFill>
+                    <a:blip r:embed="rId16">
+                      <a:extLst>
+                        <a:ext uri="{28A0092B-C50C-407E-A947-70E740481C1C}">
+                          <a14:useLocalDpi xmlns:a14="http://schemas.microsoft.com/office/drawing/2010/main" val="0"/>
+                        </a:ext>
+                      </a:extLst>
+                    </a:blip>
+                    <a:srcRect/>
+                    <a:stretch>
+                      <a:fillRect/>
+                    </a:stretch>
+                  </pic:blipFill>
+                  <pic:spPr bwMode="auto">
+                    <a:xfrm>
+                      <a:off x="0" y="0"/>
+                      <a:ext cx="5400675" cy="1809750"/>
+                    </a:xfrm>
+                    <a:prstGeom prst="rect">
+                      <a:avLst/>
+                    </a:prstGeom>
+                    <a:noFill/>
+                    <a:ln>
+                      <a:noFill/>
+                    </a:ln>
+                  </pic:spPr>
+                </pic:pic>
+              </a:graphicData>
+            </a:graphic>
+          </wp:inline>
+        </w:drawing>
+      </w:r>
+    </w:p>
+    <w:p>
+      <w:pPr>
+        <w:pStyle w:val="Prrafodelista"/>
+        <w:numPr>
+          <w:ilvl w:val="0"/>
+          <w:numId w:val="2"/>
+        </w:numPr>
+      </w:pPr>
+    </w:p>
+    <w:p>
+      <w:pPr>
+        <w:pStyle w:val="Prrafodelista"/>
+        <w:ind w:left="643"/>
+      </w:pPr>
+      <w:r>
+        <w:rPr>
+          <w:noProof/>
+        </w:rPr>
+        <w:drawing>
+          <wp:inline distT="0" distB="0" distL="0" distR="0" wp14:anchorId="5B9AAEB7" wp14:editId="038E4FD9">
+            <wp:extent cx="5391150" cy="819150"/>
+            <wp:effectExtent l="0" t="0" r="0" b="0"/>
+            <wp:docPr id="13" name="Imagen 13"/>
+            <wp:cNvGraphicFramePr>
+              <a:graphicFrameLocks xmlns:a="http://schemas.openxmlformats.org/drawingml/2006/main" noChangeAspect="1"/>
+            </wp:cNvGraphicFramePr>
+            <a:graphic xmlns:a="http://schemas.openxmlformats.org/drawingml/2006/main">
+              <a:graphicData uri="http://schemas.openxmlformats.org/drawingml/2006/picture">
+                <pic:pic xmlns:pic="http://schemas.openxmlformats.org/drawingml/2006/picture">
+                  <pic:nvPicPr>
+                    <pic:cNvPr id="0" name="Picture 13"/>
+                    <pic:cNvPicPr>
+                      <a:picLocks noChangeAspect="1" noChangeArrowheads="1"/>
+                    </pic:cNvPicPr>
+                  </pic:nvPicPr>
+                  <pic:blipFill>
+                    <a:blip r:embed="rId17">
+                      <a:extLst>
+                        <a:ext uri="{28A0092B-C50C-407E-A947-70E740481C1C}">
+                          <a14:useLocalDpi xmlns:a14="http://schemas.microsoft.com/office/drawing/2010/main" val="0"/>
+                        </a:ext>
+                      </a:extLst>
+                    </a:blip>
+                    <a:srcRect/>
+                    <a:stretch>
+                      <a:fillRect/>
+                    </a:stretch>
+                  </pic:blipFill>
+                  <pic:spPr bwMode="auto">
+                    <a:xfrm>
+                      <a:off x="0" y="0"/>
+                      <a:ext cx="5391150" cy="819150"/>
+                    </a:xfrm>
+                    <a:prstGeom prst="rect">
+                      <a:avLst/>
+                    </a:prstGeom>
+                    <a:noFill/>
+                    <a:ln>
+                      <a:noFill/>
+                    </a:ln>
+                  </pic:spPr>
+                </pic:pic>
+              </a:graphicData>
+            </a:graphic>
+          </wp:inline>
+        </w:drawing>
+      </w:r>
+    </w:p>
+    <w:p/>
+    <w:p/>
+    <w:p>
+      <w:r>
+        <w:t xml:space="preserve">14. </w:t>
+      </w:r>
+    </w:p>
+    <w:p>
+      <w:r>
+        <w:rPr>
+          <w:noProof/>
+        </w:rPr>
+        <w:drawing>
+          <wp:inline distT="0" distB="0" distL="0" distR="0" wp14:anchorId="117553C9" wp14:editId="457398AA">
+            <wp:extent cx="5400675" cy="285750"/>
+            <wp:effectExtent l="0" t="0" r="9525" b="0"/>
+            <wp:docPr id="14" name="Imagen 14"/>
+            <wp:cNvGraphicFramePr>
+              <a:graphicFrameLocks xmlns:a="http://schemas.openxmlformats.org/drawingml/2006/main" noChangeAspect="1"/>
+            </wp:cNvGraphicFramePr>
+            <a:graphic xmlns:a="http://schemas.openxmlformats.org/drawingml/2006/main">
+              <a:graphicData uri="http://schemas.openxmlformats.org/drawingml/2006/picture">
+                <pic:pic xmlns:pic="http://schemas.openxmlformats.org/drawingml/2006/picture">
+                  <pic:nvPicPr>
+                    <pic:cNvPr id="0" name="Picture 14"/>
+                    <pic:cNvPicPr>
+                      <a:picLocks noChangeAspect="1" noChangeArrowheads="1"/>
+                    </pic:cNvPicPr>
+                  </pic:nvPicPr>
+                  <pic:blipFill>
+                    <a:blip r:embed="rId18">
+                      <a:extLst>
+                        <a:ext uri="{28A0092B-C50C-407E-A947-70E740481C1C}">
+                          <a14:useLocalDpi xmlns:a14="http://schemas.microsoft.com/office/drawing/2010/main" val="0"/>
+                        </a:ext>
+                      </a:extLst>
+                    </a:blip>
+                    <a:srcRect/>
+                    <a:stretch>
+                      <a:fillRect/>
+                    </a:stretch>
+                  </pic:blipFill>
+                  <pic:spPr bwMode="auto">
+                    <a:xfrm>
+                      <a:off x="0" y="0"/>
+                      <a:ext cx="5400675" cy="285750"/>
+                    </a:xfrm>
+                    <a:prstGeom prst="rect">
+                      <a:avLst/>
+                    </a:prstGeom>
+                    <a:noFill/>
+                    <a:ln>
+                      <a:noFill/>
+                    </a:ln>
+                  </pic:spPr>
+                </pic:pic>
+              </a:graphicData>
+            </a:graphic>
+          </wp:inline>
+        </w:drawing>
+      </w:r>
+      <w:r>
+        <w:t>Solo el propietario tiene permisos, (el propietario es Luis)</w:t>
       </w:r>
     </w:p>
     <w:p>
       <w:r>
         <w:t xml:space="preserve">15. </w:t>
+      </w:r>
+    </w:p>
+    <w:p>
+      <w:r>
+        <w:rPr>
+          <w:noProof/>
+        </w:rPr>
+        <w:drawing>
+          <wp:inline distT="0" distB="0" distL="0" distR="0" wp14:anchorId="16374ABF" wp14:editId="433B4DDA">
+            <wp:extent cx="5391150" cy="581025"/>
+            <wp:effectExtent l="0" t="0" r="0" b="9525"/>
+            <wp:docPr id="15" name="Imagen 15"/>
+            <wp:cNvGraphicFramePr>
+              <a:graphicFrameLocks xmlns:a="http://schemas.openxmlformats.org/drawingml/2006/main" noChangeAspect="1"/>
+            </wp:cNvGraphicFramePr>
+            <a:graphic xmlns:a="http://schemas.openxmlformats.org/drawingml/2006/main">
+              <a:graphicData uri="http://schemas.openxmlformats.org/drawingml/2006/picture">
+                <pic:pic xmlns:pic="http://schemas.openxmlformats.org/drawingml/2006/picture">
+                  <pic:nvPicPr>
+                    <pic:cNvPr id="0" name="Picture 15"/>
+                    <pic:cNvPicPr>
+                      <a:picLocks noChangeAspect="1" noChangeArrowheads="1"/>
+                    </pic:cNvPicPr>
+                  </pic:nvPicPr>
+                  <pic:blipFill>
+                    <a:blip r:embed="rId19">
+                      <a:extLst>
+                        <a:ext uri="{28A0092B-C50C-407E-A947-70E740481C1C}">
+                          <a14:useLocalDpi xmlns:a14="http://schemas.microsoft.com/office/drawing/2010/main" val="0"/>
+                        </a:ext>
+                      </a:extLst>
+                    </a:blip>
+                    <a:srcRect/>
+                    <a:stretch>
+                      <a:fillRect/>
+                    </a:stretch>
+                  </pic:blipFill>
+                  <pic:spPr bwMode="auto">
+                    <a:xfrm>
+                      <a:off x="0" y="0"/>
+                      <a:ext cx="5391150" cy="581025"/>
+                    </a:xfrm>
+                    <a:prstGeom prst="rect">
+                      <a:avLst/>
+                    </a:prstGeom>
+                    <a:noFill/>
+                    <a:ln>
+                      <a:noFill/>
+                    </a:ln>
+                  </pic:spPr>
+                </pic:pic>
+              </a:graphicData>
+            </a:graphic>
+          </wp:inline>
+        </w:drawing>
+      </w:r>
+    </w:p>
+    <w:p>
+      <w:r>
+        <w:t xml:space="preserve">16. </w:t>
+      </w:r>
+      <w:r>
+        <w:rPr>
+          <w:noProof/>
+        </w:rPr>
+        <w:drawing>
+          <wp:inline distT="0" distB="0" distL="0" distR="0" wp14:anchorId="73F96516" wp14:editId="3F66C5A6">
+            <wp:extent cx="5400675" cy="219075"/>
+            <wp:effectExtent l="0" t="0" r="9525" b="9525"/>
+            <wp:docPr id="16" name="Imagen 16"/>
+            <wp:cNvGraphicFramePr>
+              <a:graphicFrameLocks xmlns:a="http://schemas.openxmlformats.org/drawingml/2006/main" noChangeAspect="1"/>
+            </wp:cNvGraphicFramePr>
+            <a:graphic xmlns:a="http://schemas.openxmlformats.org/drawingml/2006/main">
+              <a:graphicData uri="http://schemas.openxmlformats.org/drawingml/2006/picture">
+                <pic:pic xmlns:pic="http://schemas.openxmlformats.org/drawingml/2006/picture">
+                  <pic:nvPicPr>
+                    <pic:cNvPr id="0" name="Picture 16"/>
+                    <pic:cNvPicPr>
+                      <a:picLocks noChangeAspect="1" noChangeArrowheads="1"/>
+                    </pic:cNvPicPr>
+                  </pic:nvPicPr>
+                  <pic:blipFill>
+                    <a:blip r:embed="rId20">
+                      <a:extLst>
+                        <a:ext uri="{28A0092B-C50C-407E-A947-70E740481C1C}">
+                          <a14:useLocalDpi xmlns:a14="http://schemas.microsoft.com/office/drawing/2010/main" val="0"/>
+                        </a:ext>
+                      </a:extLst>
+                    </a:blip>
+                    <a:srcRect/>
+                    <a:stretch>
+                      <a:fillRect/>
+                    </a:stretch>
+                  </pic:blipFill>
+                  <pic:spPr bwMode="auto">
+                    <a:xfrm>
+                      <a:off x="0" y="0"/>
+                      <a:ext cx="5400675" cy="219075"/>
+                    </a:xfrm>
+                    <a:prstGeom prst="rect">
+                      <a:avLst/>
+                    </a:prstGeom>
+                    <a:noFill/>
+                    <a:ln>
+                      <a:noFill/>
+                    </a:ln>
+                  </pic:spPr>
+                </pic:pic>
+              </a:graphicData>
+            </a:graphic>
+          </wp:inline>
+        </w:drawing>
       </w:r>
     </w:p>
     <w:sectPr>
@@ -20,6 +1084,195 @@
     </w:sectPr>
   </w:body>
 </w:document>
+</file>
+
+<file path=word/numbering.xml><?xml version="1.0" encoding="utf-8"?>
+<w:numbering xmlns:wpc="http://schemas.microsoft.com/office/word/2010/wordprocessingCanvas" xmlns:cx="http://schemas.microsoft.com/office/drawing/2014/chartex" xmlns:cx1="http://schemas.microsoft.com/office/drawing/2015/9/8/chartex" xmlns:cx2="http://schemas.microsoft.com/office/drawing/2015/10/21/chartex" xmlns:cx3="http://schemas.microsoft.com/office/drawing/2016/5/9/chartex" xmlns:cx4="http://schemas.microsoft.com/office/drawing/2016/5/10/chartex" xmlns:cx5="http://schemas.microsoft.com/office/drawing/2016/5/11/chartex" xmlns:cx6="http://schemas.microsoft.com/office/drawing/2016/5/12/chartex" xmlns:cx7="http://schemas.microsoft.com/office/drawing/2016/5/13/chartex" xmlns:cx8="http://schemas.microsoft.com/office/drawing/2016/5/14/chartex" xmlns:mc="http://schemas.openxmlformats.org/markup-compatibility/2006" xmlns:aink="http://schemas.microsoft.com/office/drawing/2016/ink" xmlns:am3d="http://schemas.microsoft.com/office/drawing/2017/model3d" xmlns:o="urn:schemas-microsoft-com:office:office" xmlns:r="http://schemas.openxmlformats.org/officeDocument/2006/relationships" xmlns:m="http://schemas.openxmlformats.org/officeDocument/2006/math" xmlns:v="urn:schemas-microsoft-com:vml" xmlns:wp14="http://schemas.microsoft.com/office/word/2010/wordprocessingDrawing" xmlns:wp="http://schemas.openxmlformats.org/drawingml/2006/wordprocessingDrawing" xmlns:w10="urn:schemas-microsoft-com:office:word" xmlns:w="http://schemas.openxmlformats.org/wordprocessingml/2006/main" xmlns:w14="http://schemas.microsoft.com/office/word/2010/wordml" xmlns:w15="http://schemas.microsoft.com/office/word/2012/wordml" xmlns:w16cex="http://schemas.microsoft.com/office/word/2018/wordml/cex" xmlns:w16cid="http://schemas.microsoft.com/office/word/2016/wordml/cid" xmlns:w16="http://schemas.microsoft.com/office/word/2018/wordml" xmlns:w16sdtdh="http://schemas.microsoft.com/office/word/2020/wordml/sdtdatahash" xmlns:w16se="http://schemas.microsoft.com/office/word/2015/wordml/symex" xmlns:wpg="http://schemas.microsoft.com/office/word/2010/wordprocessingGroup" xmlns:wpi="http://schemas.microsoft.com/office/word/2010/wordprocessingInk" xmlns:wne="http://schemas.microsoft.com/office/word/2006/wordml" xmlns:wps="http://schemas.microsoft.com/office/word/2010/wordprocessingShape" mc:Ignorable="w14 w15 w16se w16cid w16 w16cex w16sdtdh wp14">
+  <w:abstractNum w:abstractNumId="0" w15:restartNumberingAfterBreak="0">
+    <w:nsid w:val="15A1783A"/>
+    <w:multiLevelType w:val="hybridMultilevel"/>
+    <w:tmpl w:val="40A2F1D4"/>
+    <w:lvl w:ilvl="0" w:tplc="0C0A000F">
+      <w:start w:val="1"/>
+      <w:numFmt w:val="decimal"/>
+      <w:lvlText w:val="%1."/>
+      <w:lvlJc w:val="left"/>
+      <w:pPr>
+        <w:ind w:left="643" w:hanging="360"/>
+      </w:pPr>
+      <w:rPr>
+        <w:rFonts w:hint="default"/>
+      </w:rPr>
+    </w:lvl>
+    <w:lvl w:ilvl="1" w:tplc="0C0A0019" w:tentative="1">
+      <w:start w:val="1"/>
+      <w:numFmt w:val="lowerLetter"/>
+      <w:lvlText w:val="%2."/>
+      <w:lvlJc w:val="left"/>
+      <w:pPr>
+        <w:ind w:left="1363" w:hanging="360"/>
+      </w:pPr>
+    </w:lvl>
+    <w:lvl w:ilvl="2" w:tplc="0C0A001B" w:tentative="1">
+      <w:start w:val="1"/>
+      <w:numFmt w:val="lowerRoman"/>
+      <w:lvlText w:val="%3."/>
+      <w:lvlJc w:val="right"/>
+      <w:pPr>
+        <w:ind w:left="2083" w:hanging="180"/>
+      </w:pPr>
+    </w:lvl>
+    <w:lvl w:ilvl="3" w:tplc="0C0A000F" w:tentative="1">
+      <w:start w:val="1"/>
+      <w:numFmt w:val="decimal"/>
+      <w:lvlText w:val="%4."/>
+      <w:lvlJc w:val="left"/>
+      <w:pPr>
+        <w:ind w:left="2803" w:hanging="360"/>
+      </w:pPr>
+    </w:lvl>
+    <w:lvl w:ilvl="4" w:tplc="0C0A0019" w:tentative="1">
+      <w:start w:val="1"/>
+      <w:numFmt w:val="lowerLetter"/>
+      <w:lvlText w:val="%5."/>
+      <w:lvlJc w:val="left"/>
+      <w:pPr>
+        <w:ind w:left="3523" w:hanging="360"/>
+      </w:pPr>
+    </w:lvl>
+    <w:lvl w:ilvl="5" w:tplc="0C0A001B" w:tentative="1">
+      <w:start w:val="1"/>
+      <w:numFmt w:val="lowerRoman"/>
+      <w:lvlText w:val="%6."/>
+      <w:lvlJc w:val="right"/>
+      <w:pPr>
+        <w:ind w:left="4243" w:hanging="180"/>
+      </w:pPr>
+    </w:lvl>
+    <w:lvl w:ilvl="6" w:tplc="0C0A000F" w:tentative="1">
+      <w:start w:val="1"/>
+      <w:numFmt w:val="decimal"/>
+      <w:lvlText w:val="%7."/>
+      <w:lvlJc w:val="left"/>
+      <w:pPr>
+        <w:ind w:left="4963" w:hanging="360"/>
+      </w:pPr>
+    </w:lvl>
+    <w:lvl w:ilvl="7" w:tplc="0C0A0019" w:tentative="1">
+      <w:start w:val="1"/>
+      <w:numFmt w:val="lowerLetter"/>
+      <w:lvlText w:val="%8."/>
+      <w:lvlJc w:val="left"/>
+      <w:pPr>
+        <w:ind w:left="5683" w:hanging="360"/>
+      </w:pPr>
+    </w:lvl>
+    <w:lvl w:ilvl="8" w:tplc="0C0A001B" w:tentative="1">
+      <w:start w:val="1"/>
+      <w:numFmt w:val="lowerRoman"/>
+      <w:lvlText w:val="%9."/>
+      <w:lvlJc w:val="right"/>
+      <w:pPr>
+        <w:ind w:left="6403" w:hanging="180"/>
+      </w:pPr>
+    </w:lvl>
+  </w:abstractNum>
+  <w:abstractNum w:abstractNumId="1" w15:restartNumberingAfterBreak="0">
+    <w:nsid w:val="616415BD"/>
+    <w:multiLevelType w:val="hybridMultilevel"/>
+    <w:tmpl w:val="58BED984"/>
+    <w:lvl w:ilvl="0" w:tplc="11487EFE">
+      <w:start w:val="8"/>
+      <w:numFmt w:val="decimal"/>
+      <w:lvlText w:val="%1."/>
+      <w:lvlJc w:val="left"/>
+      <w:pPr>
+        <w:ind w:left="643" w:hanging="360"/>
+      </w:pPr>
+      <w:rPr>
+        <w:rFonts w:hint="default"/>
+      </w:rPr>
+    </w:lvl>
+    <w:lvl w:ilvl="1" w:tplc="0C0A0019" w:tentative="1">
+      <w:start w:val="1"/>
+      <w:numFmt w:val="lowerLetter"/>
+      <w:lvlText w:val="%2."/>
+      <w:lvlJc w:val="left"/>
+      <w:pPr>
+        <w:ind w:left="1363" w:hanging="360"/>
+      </w:pPr>
+    </w:lvl>
+    <w:lvl w:ilvl="2" w:tplc="0C0A001B" w:tentative="1">
+      <w:start w:val="1"/>
+      <w:numFmt w:val="lowerRoman"/>
+      <w:lvlText w:val="%3."/>
+      <w:lvlJc w:val="right"/>
+      <w:pPr>
+        <w:ind w:left="2083" w:hanging="180"/>
+      </w:pPr>
+    </w:lvl>
+    <w:lvl w:ilvl="3" w:tplc="0C0A000F" w:tentative="1">
+      <w:start w:val="1"/>
+      <w:numFmt w:val="decimal"/>
+      <w:lvlText w:val="%4."/>
+      <w:lvlJc w:val="left"/>
+      <w:pPr>
+        <w:ind w:left="2803" w:hanging="360"/>
+      </w:pPr>
+    </w:lvl>
+    <w:lvl w:ilvl="4" w:tplc="0C0A0019" w:tentative="1">
+      <w:start w:val="1"/>
+      <w:numFmt w:val="lowerLetter"/>
+      <w:lvlText w:val="%5."/>
+      <w:lvlJc w:val="left"/>
+      <w:pPr>
+        <w:ind w:left="3523" w:hanging="360"/>
+      </w:pPr>
+    </w:lvl>
+    <w:lvl w:ilvl="5" w:tplc="0C0A001B" w:tentative="1">
+      <w:start w:val="1"/>
+      <w:numFmt w:val="lowerRoman"/>
+      <w:lvlText w:val="%6."/>
+      <w:lvlJc w:val="right"/>
+      <w:pPr>
+        <w:ind w:left="4243" w:hanging="180"/>
+      </w:pPr>
+    </w:lvl>
+    <w:lvl w:ilvl="6" w:tplc="0C0A000F" w:tentative="1">
+      <w:start w:val="1"/>
+      <w:numFmt w:val="decimal"/>
+      <w:lvlText w:val="%7."/>
+      <w:lvlJc w:val="left"/>
+      <w:pPr>
+        <w:ind w:left="4963" w:hanging="360"/>
+      </w:pPr>
+    </w:lvl>
+    <w:lvl w:ilvl="7" w:tplc="0C0A0019" w:tentative="1">
+      <w:start w:val="1"/>
+      <w:numFmt w:val="lowerLetter"/>
+      <w:lvlText w:val="%8."/>
+      <w:lvlJc w:val="left"/>
+      <w:pPr>
+        <w:ind w:left="5683" w:hanging="360"/>
+      </w:pPr>
+    </w:lvl>
+    <w:lvl w:ilvl="8" w:tplc="0C0A001B" w:tentative="1">
+      <w:start w:val="1"/>
+      <w:numFmt w:val="lowerRoman"/>
+      <w:lvlText w:val="%9."/>
+      <w:lvlJc w:val="right"/>
+      <w:pPr>
+        <w:ind w:left="6403" w:hanging="180"/>
+      </w:pPr>
+    </w:lvl>
+  </w:abstractNum>
+  <w:num w:numId="1">
+    <w:abstractNumId w:val="0"/>
+  </w:num>
+  <w:num w:numId="2">
+    <w:abstractNumId w:val="1"/>
+  </w:num>
+</w:numbering>
 </file>
 
 <file path=word/styles.xml><?xml version="1.0" encoding="utf-8"?>
@@ -145,6 +1398,7 @@
     <w:lsdException w:name="HTML Sample" w:semiHidden="1" w:unhideWhenUsed="1"/>
     <w:lsdException w:name="HTML Typewriter" w:semiHidden="1" w:unhideWhenUsed="1"/>
     <w:lsdException w:name="HTML Variable" w:semiHidden="1" w:unhideWhenUsed="1"/>
+    <w:lsdException w:name="Normal Table" w:semiHidden="1" w:unhideWhenUsed="1"/>
     <w:lsdException w:name="annotation subject" w:semiHidden="1" w:unhideWhenUsed="1"/>
     <w:lsdException w:name="No List" w:semiHidden="1" w:unhideWhenUsed="1"/>
     <w:lsdException w:name="Outline List 1" w:semiHidden="1" w:unhideWhenUsed="1"/>
@@ -191,8 +1445,10 @@
     <w:lsdException w:name="Table Subtle 2" w:semiHidden="1" w:unhideWhenUsed="1"/>
     <w:lsdException w:name="Table Web 1" w:semiHidden="1" w:unhideWhenUsed="1"/>
     <w:lsdException w:name="Table Web 2" w:semiHidden="1" w:unhideWhenUsed="1"/>
+    <w:lsdException w:name="Table Web 3" w:semiHidden="1" w:unhideWhenUsed="1"/>
     <w:lsdException w:name="Balloon Text" w:semiHidden="1" w:unhideWhenUsed="1"/>
     <w:lsdException w:name="Table Grid" w:uiPriority="39"/>
+    <w:lsdException w:name="Table Theme" w:semiHidden="1" w:unhideWhenUsed="1"/>
     <w:lsdException w:name="Placeholder Text" w:semiHidden="1"/>
     <w:lsdException w:name="No Spacing" w:uiPriority="1" w:qFormat="1"/>
     <w:lsdException w:name="Light Shading" w:uiPriority="60"/>
@@ -418,6 +1674,27 @@
     <w:name w:val="Normal"/>
     <w:qFormat/>
   </w:style>
+  <w:style w:type="paragraph" w:styleId="Ttulo1">
+    <w:name w:val="heading 1"/>
+    <w:basedOn w:val="Normal"/>
+    <w:next w:val="Normal"/>
+    <w:link w:val="Ttulo1Car"/>
+    <w:uiPriority w:val="9"/>
+    <w:qFormat/>
+    <w:rsid w:val="001941CD"/>
+    <w:pPr>
+      <w:keepNext/>
+      <w:keepLines/>
+      <w:spacing w:before="240" w:after="0"/>
+      <w:outlineLvl w:val="0"/>
+    </w:pPr>
+    <w:rPr>
+      <w:rFonts w:asciiTheme="majorHAnsi" w:eastAsiaTheme="majorEastAsia" w:hAnsiTheme="majorHAnsi" w:cstheme="majorBidi"/>
+      <w:color w:val="2F5496" w:themeColor="accent1" w:themeShade="BF"/>
+      <w:sz w:val="32"/>
+      <w:szCs w:val="32"/>
+    </w:rPr>
+  </w:style>
   <w:style w:type="character" w:default="1" w:styleId="Fuentedeprrafopredeter">
     <w:name w:val="Default Paragraph Font"/>
     <w:uiPriority w:val="1"/>
@@ -444,6 +1721,61 @@
     <w:uiPriority w:val="99"/>
     <w:semiHidden/>
     <w:unhideWhenUsed/>
+  </w:style>
+  <w:style w:type="character" w:customStyle="1" w:styleId="Ttulo1Car">
+    <w:name w:val="Título 1 Car"/>
+    <w:basedOn w:val="Fuentedeprrafopredeter"/>
+    <w:link w:val="Ttulo1"/>
+    <w:uiPriority w:val="9"/>
+    <w:rsid w:val="001941CD"/>
+    <w:rPr>
+      <w:rFonts w:asciiTheme="majorHAnsi" w:eastAsiaTheme="majorEastAsia" w:hAnsiTheme="majorHAnsi" w:cstheme="majorBidi"/>
+      <w:color w:val="2F5496" w:themeColor="accent1" w:themeShade="BF"/>
+      <w:sz w:val="32"/>
+      <w:szCs w:val="32"/>
+    </w:rPr>
+  </w:style>
+  <w:style w:type="paragraph" w:styleId="Subttulo">
+    <w:name w:val="Subtitle"/>
+    <w:basedOn w:val="Normal"/>
+    <w:next w:val="Normal"/>
+    <w:link w:val="SubttuloCar"/>
+    <w:uiPriority w:val="11"/>
+    <w:qFormat/>
+    <w:rsid w:val="001941CD"/>
+    <w:pPr>
+      <w:numPr>
+        <w:ilvl w:val="1"/>
+      </w:numPr>
+    </w:pPr>
+    <w:rPr>
+      <w:rFonts w:eastAsiaTheme="minorEastAsia"/>
+      <w:color w:val="5A5A5A" w:themeColor="text1" w:themeTint="A5"/>
+      <w:spacing w:val="15"/>
+    </w:rPr>
+  </w:style>
+  <w:style w:type="character" w:customStyle="1" w:styleId="SubttuloCar">
+    <w:name w:val="Subtítulo Car"/>
+    <w:basedOn w:val="Fuentedeprrafopredeter"/>
+    <w:link w:val="Subttulo"/>
+    <w:uiPriority w:val="11"/>
+    <w:rsid w:val="001941CD"/>
+    <w:rPr>
+      <w:rFonts w:eastAsiaTheme="minorEastAsia"/>
+      <w:color w:val="5A5A5A" w:themeColor="text1" w:themeTint="A5"/>
+      <w:spacing w:val="15"/>
+    </w:rPr>
+  </w:style>
+  <w:style w:type="paragraph" w:styleId="Prrafodelista">
+    <w:name w:val="List Paragraph"/>
+    <w:basedOn w:val="Normal"/>
+    <w:uiPriority w:val="34"/>
+    <w:qFormat/>
+    <w:rsid w:val="001941CD"/>
+    <w:pPr>
+      <w:ind w:left="720"/>
+      <w:contextualSpacing/>
+    </w:pPr>
   </w:style>
 </w:styles>
 </file>
